--- a/Lab9 File system.docx
+++ b/Lab9 File system.docx
@@ -3,6 +3,20 @@
 <w:document xmlns:wpc="http://schemas.microsoft.com/office/word/2010/wordprocessingCanvas" xmlns:cx="http://schemas.microsoft.com/office/drawing/2014/chartex" xmlns:cx1="http://schemas.microsoft.com/office/drawing/2015/9/8/chartex" xmlns:cx2="http://schemas.microsoft.com/office/drawing/2015/10/21/chartex" xmlns:cx3="http://schemas.microsoft.com/office/drawing/2016/5/9/chartex" xmlns:cx4="http://schemas.microsoft.com/office/drawing/2016/5/10/chartex" xmlns:cx5="http://schemas.microsoft.com/office/drawing/2016/5/11/chartex" xmlns:cx6="http://schemas.microsoft.com/office/drawing/2016/5/12/chartex" xmlns:cx7="http://schemas.microsoft.com/office/drawing/2016/5/13/chartex" xmlns:cx8="http://schemas.microsoft.com/office/drawing/2016/5/14/chartex" xmlns:mc="http://schemas.openxmlformats.org/markup-compatibility/2006" xmlns:aink="http://schemas.microsoft.com/office/drawing/2016/ink" xmlns:am3d="http://schemas.microsoft.com/office/drawing/2017/model3d" xmlns:o="urn:schemas-microsoft-com:office:office" xmlns:oel="http://schemas.microsoft.com/office/2019/extlst" xmlns:r="http://schemas.openxmlformats.org/officeDocument/2006/relationships" xmlns:m="http://schemas.openxmlformats.org/officeDocument/2006/math" xmlns:v="urn:schemas-microsoft-com:vml" xmlns:wp14="http://schemas.microsoft.com/office/word/2010/wordprocessingDrawing" xmlns:wp="http://schemas.openxmlformats.org/drawingml/2006/wordprocessingDrawing" xmlns:w10="urn:schemas-microsoft-com:office:word" xmlns:w="http://schemas.openxmlformats.org/wordprocessingml/2006/main" xmlns:w14="http://schemas.microsoft.com/office/word/2010/wordml" xmlns:w15="http://schemas.microsoft.com/office/word/2012/wordml" xmlns:w16cex="http://schemas.microsoft.com/office/word/2018/wordml/cex" xmlns:w16cid="http://schemas.microsoft.com/office/word/2016/wordml/cid" xmlns:w16="http://schemas.microsoft.com/office/word/2018/wordml" xmlns:w16sdtdh="http://schemas.microsoft.com/office/word/2020/wordml/sdtdatahash" xmlns:w16se="http://schemas.microsoft.com/office/word/2015/wordml/symex" xmlns:wpg="http://schemas.microsoft.com/office/word/2010/wordprocessingGroup" xmlns:wpi="http://schemas.microsoft.com/office/word/2010/wordprocessingInk" xmlns:wne="http://schemas.microsoft.com/office/word/2006/wordml" xmlns:wps="http://schemas.microsoft.com/office/word/2010/wordprocessingShape" mc:Ignorable="w14 w15 w16se w16cid w16 w16cex w16sdtdh wp14">
   <w:body>
     <w:p>
+      <w:r>
+        <w:rPr>
+          <w:rFonts w:hint="eastAsia"/>
+        </w:rPr>
+        <w:t>仓库链接：</w:t>
+      </w:r>
+      <w:r>
+        <w:t xml:space="preserve"> </w:t>
+      </w:r>
+      <w:r>
+        <w:t>https://github.com/zhaoyihui233/mit-6.S081-lab-2021/tree/main/lab9%20File%20system</w:t>
+      </w:r>
+    </w:p>
+    <w:p>
       <w:pPr>
         <w:pStyle w:val="1"/>
         <w:rPr>
@@ -79,6 +93,7 @@
         </w:rPr>
         <w:t>中，一个文件的数据在磁盘中的位置通过</w:t>
       </w:r>
+      <w:proofErr w:type="spellStart"/>
       <w:r>
         <w:rPr>
           <w:rFonts w:hint="eastAsia"/>
@@ -88,12 +103,14 @@
       <w:r>
         <w:t>node</w:t>
       </w:r>
+      <w:proofErr w:type="spellEnd"/>
       <w:r>
         <w:rPr>
           <w:rFonts w:hint="eastAsia"/>
         </w:rPr>
         <w:t>结构体组织，下图是</w:t>
       </w:r>
+      <w:proofErr w:type="spellStart"/>
       <w:r>
         <w:rPr>
           <w:rFonts w:hint="eastAsia"/>
@@ -103,6 +120,7 @@
       <w:r>
         <w:t>node</w:t>
       </w:r>
+      <w:proofErr w:type="spellEnd"/>
       <w:r>
         <w:rPr>
           <w:rFonts w:hint="eastAsia"/>
@@ -165,6 +183,7 @@
         </w:rPr>
         <w:t>可知一个</w:t>
       </w:r>
+      <w:proofErr w:type="spellStart"/>
       <w:r>
         <w:rPr>
           <w:rFonts w:hint="eastAsia"/>
@@ -174,6 +193,7 @@
       <w:r>
         <w:t>node</w:t>
       </w:r>
+      <w:proofErr w:type="spellEnd"/>
       <w:r>
         <w:rPr>
           <w:rFonts w:hint="eastAsia"/>
@@ -234,11 +254,19 @@
         </w:rPr>
         <w:t>个地址）</w:t>
       </w:r>
-      <w:r>
-        <w:rPr>
-          <w:rFonts w:hint="eastAsia"/>
-        </w:rPr>
-        <w:t>个磁盘块，每个磁盘块大小为</w:t>
+      <w:proofErr w:type="gramStart"/>
+      <w:r>
+        <w:rPr>
+          <w:rFonts w:hint="eastAsia"/>
+        </w:rPr>
+        <w:t>个</w:t>
+      </w:r>
+      <w:proofErr w:type="gramEnd"/>
+      <w:r>
+        <w:rPr>
+          <w:rFonts w:hint="eastAsia"/>
+        </w:rPr>
+        <w:t>磁盘块，每个磁盘块大小为</w:t>
       </w:r>
       <w:r>
         <w:rPr>
@@ -294,7 +322,21 @@
         <w:rPr>
           <w:rFonts w:hint="eastAsia"/>
         </w:rPr>
-        <w:t>我们的任务，就是改进这个索引方式，在该基础上再加一级索引，增大系统的表示范围。</w:t>
+        <w:t>我们的任务，就是改进这个索引方式，在</w:t>
+      </w:r>
+      <w:proofErr w:type="gramStart"/>
+      <w:r>
+        <w:rPr>
+          <w:rFonts w:hint="eastAsia"/>
+        </w:rPr>
+        <w:t>该基础</w:t>
+      </w:r>
+      <w:proofErr w:type="gramEnd"/>
+      <w:r>
+        <w:rPr>
+          <w:rFonts w:hint="eastAsia"/>
+        </w:rPr>
+        <w:t>上再加一级索引，增大系统的表示范围。</w:t>
       </w:r>
       <w:r>
         <w:rPr>
@@ -302,6 +344,7 @@
         </w:rPr>
         <w:t>这里我们采用多级索引的方式，不改变</w:t>
       </w:r>
+      <w:proofErr w:type="spellStart"/>
       <w:r>
         <w:rPr>
           <w:rFonts w:hint="eastAsia"/>
@@ -311,12 +354,14 @@
       <w:r>
         <w:t>node</w:t>
       </w:r>
+      <w:proofErr w:type="spellEnd"/>
       <w:r>
         <w:rPr>
           <w:rFonts w:hint="eastAsia"/>
         </w:rPr>
         <w:t>的大小，使</w:t>
       </w:r>
+      <w:proofErr w:type="spellStart"/>
       <w:r>
         <w:rPr>
           <w:rFonts w:hint="eastAsia"/>
@@ -326,6 +371,7 @@
       <w:r>
         <w:t>node</w:t>
       </w:r>
+      <w:proofErr w:type="spellEnd"/>
       <w:r>
         <w:rPr>
           <w:rFonts w:hint="eastAsia"/>
@@ -613,14 +659,30 @@
         <w:rPr>
           <w:rFonts w:cs="Times New Roman"/>
         </w:rPr>
-        <w:t xml:space="preserve">ake qemu -&gt; </w:t>
-      </w:r>
+        <w:t xml:space="preserve">ake </w:t>
+      </w:r>
+      <w:proofErr w:type="spellStart"/>
+      <w:r>
+        <w:rPr>
+          <w:rFonts w:cs="Times New Roman"/>
+        </w:rPr>
+        <w:t>qemu</w:t>
+      </w:r>
+      <w:proofErr w:type="spellEnd"/>
+      <w:r>
+        <w:rPr>
+          <w:rFonts w:cs="Times New Roman"/>
+        </w:rPr>
+        <w:t xml:space="preserve"> -&gt; </w:t>
+      </w:r>
+      <w:proofErr w:type="spellStart"/>
       <w:r>
         <w:rPr>
           <w:rFonts w:cs="Times New Roman"/>
         </w:rPr>
         <w:t>bigfile</w:t>
       </w:r>
+      <w:proofErr w:type="spellEnd"/>
     </w:p>
     <w:p>
       <w:pPr>
@@ -677,6 +739,7 @@
           <w:rFonts w:cs="Times New Roman"/>
         </w:rPr>
       </w:pPr>
+      <w:proofErr w:type="gramStart"/>
       <w:r>
         <w:rPr>
           <w:rFonts w:cs="Times New Roman" w:hint="eastAsia"/>
@@ -687,7 +750,14 @@
         <w:rPr>
           <w:rFonts w:cs="Times New Roman"/>
         </w:rPr>
-        <w:t>/grade-lab-</w:t>
+        <w:t>/</w:t>
+      </w:r>
+      <w:proofErr w:type="gramEnd"/>
+      <w:r>
+        <w:rPr>
+          <w:rFonts w:cs="Times New Roman"/>
+        </w:rPr>
+        <w:t>grade-lab-</w:t>
       </w:r>
       <w:r>
         <w:rPr>
@@ -701,12 +771,14 @@
         </w:rPr>
         <w:t xml:space="preserve"> </w:t>
       </w:r>
+      <w:proofErr w:type="spellStart"/>
       <w:r>
         <w:rPr>
           <w:rFonts w:cs="Times New Roman"/>
         </w:rPr>
         <w:t>bigfile</w:t>
       </w:r>
+      <w:proofErr w:type="spellEnd"/>
     </w:p>
     <w:p>
       <w:pPr>
@@ -763,6 +835,7 @@
           <w:rFonts w:cs="Times New Roman"/>
         </w:rPr>
       </w:pPr>
+      <w:proofErr w:type="spellStart"/>
       <w:r>
         <w:rPr>
           <w:rFonts w:cs="Times New Roman" w:hint="eastAsia"/>
@@ -773,14 +846,21 @@
         <w:rPr>
           <w:rFonts w:cs="Times New Roman"/>
         </w:rPr>
-        <w:t>tests:</w:t>
+        <w:t>tests</w:t>
+      </w:r>
+      <w:proofErr w:type="spellEnd"/>
+      <w:r>
+        <w:rPr>
+          <w:rFonts w:cs="Times New Roman"/>
+        </w:rPr>
+        <w:t>:</w:t>
       </w:r>
     </w:p>
     <w:p>
       <w:pPr>
         <w:jc w:val="center"/>
         <w:rPr>
-          <w:rFonts w:cs="Times New Roman" w:hint="eastAsia"/>
+          <w:rFonts w:cs="Times New Roman"/>
         </w:rPr>
       </w:pPr>
       <w:r>
@@ -884,6 +964,7 @@
         </w:rPr>
         <w:t>首先是简单修改一个</w:t>
       </w:r>
+      <w:proofErr w:type="spellStart"/>
       <w:r>
         <w:rPr>
           <w:rFonts w:cs="Times New Roman" w:hint="eastAsia"/>
@@ -896,6 +977,7 @@
         </w:rPr>
         <w:t>ode</w:t>
       </w:r>
+      <w:proofErr w:type="spellEnd"/>
       <w:r>
         <w:rPr>
           <w:rFonts w:cs="Times New Roman" w:hint="eastAsia"/>
@@ -912,8 +994,16 @@
         <w:rPr>
           <w:rFonts w:cs="Times New Roman"/>
         </w:rPr>
-        <w:t>ernel/fs.h</w:t>
-      </w:r>
+        <w:t>ernel/</w:t>
+      </w:r>
+      <w:proofErr w:type="spellStart"/>
+      <w:r>
+        <w:rPr>
+          <w:rFonts w:cs="Times New Roman"/>
+        </w:rPr>
+        <w:t>fs.h</w:t>
+      </w:r>
+      <w:proofErr w:type="spellEnd"/>
       <w:r>
         <w:rPr>
           <w:rFonts w:cs="Times New Roman" w:hint="eastAsia"/>
@@ -958,108 +1048,252 @@
           <w:sz w:val="18"/>
           <w:szCs w:val="20"/>
         </w:rPr>
-        <w:t xml:space="preserve">#define NINDIRECT (BSIZE / sizeof(uint))                             // </w:t>
-      </w:r>
+        <w:t xml:space="preserve">#define NINDIRECT (BSIZE / </w:t>
+      </w:r>
+      <w:proofErr w:type="spellStart"/>
       <w:r>
         <w:rPr>
           <w:rFonts w:hint="eastAsia"/>
           <w:sz w:val="18"/>
           <w:szCs w:val="20"/>
         </w:rPr>
-        <w:t>一级索引的块数</w:t>
-      </w:r>
-    </w:p>
-    <w:p>
-      <w:pPr>
-        <w:rPr>
+        <w:t>sizeof</w:t>
+      </w:r>
+      <w:proofErr w:type="spellEnd"/>
+      <w:r>
+        <w:rPr>
+          <w:rFonts w:hint="eastAsia"/>
           <w:sz w:val="18"/>
           <w:szCs w:val="20"/>
         </w:rPr>
-      </w:pPr>
+        <w:t>(</w:t>
+      </w:r>
+      <w:proofErr w:type="spellStart"/>
       <w:r>
         <w:rPr>
           <w:rFonts w:hint="eastAsia"/>
           <w:sz w:val="18"/>
           <w:szCs w:val="20"/>
         </w:rPr>
-        <w:t xml:space="preserve">#define NDINDIRECT ((BSIZE / sizeof(uint)) * (BSIZE / sizeof(uint))) // </w:t>
-      </w:r>
+        <w:t>uint</w:t>
+      </w:r>
+      <w:proofErr w:type="spellEnd"/>
       <w:r>
         <w:rPr>
           <w:rFonts w:hint="eastAsia"/>
           <w:sz w:val="18"/>
           <w:szCs w:val="20"/>
         </w:rPr>
-        <w:t>二级索引的块数</w:t>
-      </w:r>
-    </w:p>
-    <w:p>
-      <w:pPr>
-        <w:rPr>
+        <w:t xml:space="preserve">))                             // </w:t>
+      </w:r>
+      <w:r>
+        <w:rPr>
+          <w:rFonts w:hint="eastAsia"/>
           <w:sz w:val="18"/>
           <w:szCs w:val="20"/>
         </w:rPr>
-      </w:pPr>
-      <w:r>
-        <w:rPr>
-          <w:rFonts w:hint="eastAsia"/>
+        <w:t>一级索引的块数</w:t>
+      </w:r>
+    </w:p>
+    <w:p>
+      <w:pPr>
+        <w:rPr>
           <w:sz w:val="18"/>
           <w:szCs w:val="20"/>
         </w:rPr>
-        <w:t>#define MAXFILE (NDIRECT + NINDIRECT + NDINDIRECT)</w:t>
-      </w:r>
-      <w:r>
-        <w:rPr>
+      </w:pPr>
+      <w:r>
+        <w:rPr>
+          <w:rFonts w:hint="eastAsia"/>
           <w:sz w:val="18"/>
           <w:szCs w:val="20"/>
         </w:rPr>
-        <w:t xml:space="preserve"> </w:t>
-      </w:r>
-      <w:r>
-        <w:rPr>
+        <w:t xml:space="preserve">#define NDINDIRECT ((BSIZE / </w:t>
+      </w:r>
+      <w:proofErr w:type="spellStart"/>
+      <w:r>
+        <w:rPr>
+          <w:rFonts w:hint="eastAsia"/>
           <w:sz w:val="18"/>
           <w:szCs w:val="20"/>
         </w:rPr>
-        <w:t xml:space="preserve">      </w:t>
-      </w:r>
+        <w:t>sizeof</w:t>
+      </w:r>
+      <w:proofErr w:type="spellEnd"/>
       <w:r>
         <w:rPr>
           <w:rFonts w:hint="eastAsia"/>
           <w:sz w:val="18"/>
           <w:szCs w:val="20"/>
         </w:rPr>
-        <w:t xml:space="preserve">// </w:t>
-      </w:r>
+        <w:t>(</w:t>
+      </w:r>
+      <w:proofErr w:type="spellStart"/>
       <w:r>
         <w:rPr>
           <w:rFonts w:hint="eastAsia"/>
           <w:sz w:val="18"/>
           <w:szCs w:val="20"/>
         </w:rPr>
-        <w:t>系统能表示的文件的最大块数</w:t>
-      </w:r>
-    </w:p>
-    <w:p>
-      <w:pPr>
-        <w:rPr>
+        <w:t>uint</w:t>
+      </w:r>
+      <w:proofErr w:type="spellEnd"/>
+      <w:r>
+        <w:rPr>
+          <w:rFonts w:hint="eastAsia"/>
           <w:sz w:val="18"/>
           <w:szCs w:val="20"/>
         </w:rPr>
-      </w:pPr>
+        <w:t xml:space="preserve">)) * (BSIZE / </w:t>
+      </w:r>
+      <w:proofErr w:type="spellStart"/>
       <w:r>
         <w:rPr>
           <w:rFonts w:hint="eastAsia"/>
           <w:sz w:val="18"/>
           <w:szCs w:val="20"/>
         </w:rPr>
-        <w:t xml:space="preserve">#define NADDR_PER_BLOCK (BSIZE / sizeof(uint))                       // </w:t>
-      </w:r>
+        <w:t>sizeof</w:t>
+      </w:r>
+      <w:proofErr w:type="spellEnd"/>
       <w:r>
         <w:rPr>
           <w:rFonts w:hint="eastAsia"/>
           <w:sz w:val="18"/>
           <w:szCs w:val="20"/>
         </w:rPr>
+        <w:t>(</w:t>
+      </w:r>
+      <w:proofErr w:type="spellStart"/>
+      <w:r>
+        <w:rPr>
+          <w:rFonts w:hint="eastAsia"/>
+          <w:sz w:val="18"/>
+          <w:szCs w:val="20"/>
+        </w:rPr>
+        <w:t>uint</w:t>
+      </w:r>
+      <w:proofErr w:type="spellEnd"/>
+      <w:r>
+        <w:rPr>
+          <w:rFonts w:hint="eastAsia"/>
+          <w:sz w:val="18"/>
+          <w:szCs w:val="20"/>
+        </w:rPr>
+        <w:t xml:space="preserve">))) // </w:t>
+      </w:r>
+      <w:r>
+        <w:rPr>
+          <w:rFonts w:hint="eastAsia"/>
+          <w:sz w:val="18"/>
+          <w:szCs w:val="20"/>
+        </w:rPr>
+        <w:t>二级索引的块数</w:t>
+      </w:r>
+    </w:p>
+    <w:p>
+      <w:pPr>
+        <w:rPr>
+          <w:sz w:val="18"/>
+          <w:szCs w:val="20"/>
+        </w:rPr>
+      </w:pPr>
+      <w:r>
+        <w:rPr>
+          <w:rFonts w:hint="eastAsia"/>
+          <w:sz w:val="18"/>
+          <w:szCs w:val="20"/>
+        </w:rPr>
+        <w:t>#define MAXFILE (NDIRECT + NINDIRECT + NDINDIRECT)</w:t>
+      </w:r>
+      <w:r>
+        <w:rPr>
+          <w:sz w:val="18"/>
+          <w:szCs w:val="20"/>
+        </w:rPr>
+        <w:t xml:space="preserve"> </w:t>
+      </w:r>
+      <w:r>
+        <w:rPr>
+          <w:sz w:val="18"/>
+          <w:szCs w:val="20"/>
+        </w:rPr>
+        <w:t xml:space="preserve">      </w:t>
+      </w:r>
+      <w:r>
+        <w:rPr>
+          <w:rFonts w:hint="eastAsia"/>
+          <w:sz w:val="18"/>
+          <w:szCs w:val="20"/>
+        </w:rPr>
+        <w:t xml:space="preserve">// </w:t>
+      </w:r>
+      <w:r>
+        <w:rPr>
+          <w:rFonts w:hint="eastAsia"/>
+          <w:sz w:val="18"/>
+          <w:szCs w:val="20"/>
+        </w:rPr>
+        <w:t>系统能表示的文件的最大块数</w:t>
+      </w:r>
+    </w:p>
+    <w:p>
+      <w:pPr>
+        <w:rPr>
+          <w:sz w:val="18"/>
+          <w:szCs w:val="20"/>
+        </w:rPr>
+      </w:pPr>
+      <w:r>
+        <w:rPr>
+          <w:rFonts w:hint="eastAsia"/>
+          <w:sz w:val="18"/>
+          <w:szCs w:val="20"/>
+        </w:rPr>
+        <w:t xml:space="preserve">#define NADDR_PER_BLOCK (BSIZE / </w:t>
+      </w:r>
+      <w:proofErr w:type="spellStart"/>
+      <w:r>
+        <w:rPr>
+          <w:rFonts w:hint="eastAsia"/>
+          <w:sz w:val="18"/>
+          <w:szCs w:val="20"/>
+        </w:rPr>
+        <w:t>sizeof</w:t>
+      </w:r>
+      <w:proofErr w:type="spellEnd"/>
+      <w:r>
+        <w:rPr>
+          <w:rFonts w:hint="eastAsia"/>
+          <w:sz w:val="18"/>
+          <w:szCs w:val="20"/>
+        </w:rPr>
+        <w:t>(</w:t>
+      </w:r>
+      <w:proofErr w:type="spellStart"/>
+      <w:r>
+        <w:rPr>
+          <w:rFonts w:hint="eastAsia"/>
+          <w:sz w:val="18"/>
+          <w:szCs w:val="20"/>
+        </w:rPr>
+        <w:t>uint</w:t>
+      </w:r>
+      <w:proofErr w:type="spellEnd"/>
+      <w:r>
+        <w:rPr>
+          <w:rFonts w:hint="eastAsia"/>
+          <w:sz w:val="18"/>
+          <w:szCs w:val="20"/>
+        </w:rPr>
+        <w:t xml:space="preserve">))                       // </w:t>
+      </w:r>
+      <w:r>
+        <w:rPr>
+          <w:rFonts w:hint="eastAsia"/>
+          <w:sz w:val="18"/>
+          <w:szCs w:val="20"/>
+        </w:rPr>
         <w:t>一个块中的地址数量</w:t>
       </w:r>
     </w:p>
@@ -1085,6 +1319,7 @@
         </w:rPr>
         <w:t>常量表示直接索引的数目，因此</w:t>
       </w:r>
+      <w:proofErr w:type="spellStart"/>
       <w:r>
         <w:rPr>
           <w:rFonts w:hint="eastAsia"/>
@@ -1094,12 +1329,14 @@
       <w:r>
         <w:t>node</w:t>
       </w:r>
+      <w:proofErr w:type="spellEnd"/>
       <w:r>
         <w:rPr>
           <w:rFonts w:hint="eastAsia"/>
         </w:rPr>
         <w:t>和</w:t>
       </w:r>
+      <w:proofErr w:type="spellStart"/>
       <w:r>
         <w:rPr>
           <w:rFonts w:hint="eastAsia"/>
@@ -1109,14 +1346,28 @@
       <w:r>
         <w:t>inode</w:t>
       </w:r>
+      <w:proofErr w:type="spellEnd"/>
       <w:r>
         <w:rPr>
           <w:rFonts w:hint="eastAsia"/>
         </w:rPr>
         <w:t>结构体里的</w:t>
       </w:r>
-      <w:r>
-        <w:t>uint addrs[NDIRECT + 2];</w:t>
+      <w:proofErr w:type="spellStart"/>
+      <w:r>
+        <w:t>uint</w:t>
+      </w:r>
+      <w:proofErr w:type="spellEnd"/>
+      <w:r>
+        <w:t xml:space="preserve"> </w:t>
+      </w:r>
+      <w:proofErr w:type="spellStart"/>
+      <w:r>
+        <w:t>addrs</w:t>
+      </w:r>
+      <w:proofErr w:type="spellEnd"/>
+      <w:r>
+        <w:t>[NDIRECT + 2];</w:t>
       </w:r>
       <w:r>
         <w:rPr>
@@ -1142,14 +1393,20 @@
         <w:t>k</w:t>
       </w:r>
       <w:r>
-        <w:t>ernel/fs.c</w:t>
-      </w:r>
+        <w:t>ernel/</w:t>
+      </w:r>
+      <w:proofErr w:type="spellStart"/>
+      <w:r>
+        <w:t>fs.c</w:t>
+      </w:r>
+      <w:proofErr w:type="spellEnd"/>
       <w:r>
         <w:rPr>
           <w:rFonts w:hint="eastAsia"/>
         </w:rPr>
         <w:t>文件里的</w:t>
       </w:r>
+      <w:proofErr w:type="spellStart"/>
       <w:r>
         <w:rPr>
           <w:rFonts w:hint="eastAsia"/>
@@ -1159,12 +1416,14 @@
       <w:r>
         <w:t>map</w:t>
       </w:r>
+      <w:proofErr w:type="spellEnd"/>
       <w:r>
         <w:rPr>
           <w:rFonts w:hint="eastAsia"/>
         </w:rPr>
         <w:t>函数和</w:t>
       </w:r>
+      <w:proofErr w:type="spellStart"/>
       <w:r>
         <w:rPr>
           <w:rFonts w:hint="eastAsia"/>
@@ -1180,12 +1439,14 @@
       <w:r>
         <w:t>c</w:t>
       </w:r>
+      <w:proofErr w:type="spellEnd"/>
       <w:r>
         <w:rPr>
           <w:rFonts w:hint="eastAsia"/>
         </w:rPr>
         <w:t>函数。</w:t>
       </w:r>
+      <w:proofErr w:type="spellStart"/>
       <w:r>
         <w:rPr>
           <w:rFonts w:hint="eastAsia"/>
@@ -1195,12 +1456,14 @@
       <w:r>
         <w:t>map</w:t>
       </w:r>
+      <w:proofErr w:type="spellEnd"/>
       <w:r>
         <w:rPr>
           <w:rFonts w:hint="eastAsia"/>
         </w:rPr>
         <w:t>函数接收一个</w:t>
       </w:r>
+      <w:proofErr w:type="spellStart"/>
       <w:r>
         <w:rPr>
           <w:rFonts w:hint="eastAsia"/>
@@ -1210,12 +1473,14 @@
       <w:r>
         <w:t>node</w:t>
       </w:r>
+      <w:proofErr w:type="spellEnd"/>
       <w:r>
         <w:rPr>
           <w:rFonts w:hint="eastAsia"/>
         </w:rPr>
         <w:t>结构体参数</w:t>
       </w:r>
+      <w:proofErr w:type="spellStart"/>
       <w:r>
         <w:rPr>
           <w:rFonts w:hint="eastAsia"/>
@@ -1225,6 +1490,7 @@
       <w:r>
         <w:t>p</w:t>
       </w:r>
+      <w:proofErr w:type="spellEnd"/>
       <w:r>
         <w:rPr>
           <w:rFonts w:hint="eastAsia"/>
@@ -1243,9 +1509,11 @@
         </w:rPr>
         <w:t>，返回</w:t>
       </w:r>
+      <w:proofErr w:type="spellStart"/>
       <w:r>
         <w:t>ip</w:t>
       </w:r>
+      <w:proofErr w:type="spellEnd"/>
       <w:r>
         <w:rPr>
           <w:rFonts w:hint="eastAsia"/>
@@ -1261,11 +1529,19 @@
       <w:r>
         <w:t>n</w:t>
       </w:r>
-      <w:r>
-        <w:rPr>
-          <w:rFonts w:hint="eastAsia"/>
-        </w:rPr>
-        <w:t>个磁盘块的地址。</w:t>
+      <w:proofErr w:type="gramStart"/>
+      <w:r>
+        <w:rPr>
+          <w:rFonts w:hint="eastAsia"/>
+        </w:rPr>
+        <w:t>个</w:t>
+      </w:r>
+      <w:proofErr w:type="gramEnd"/>
+      <w:r>
+        <w:rPr>
+          <w:rFonts w:hint="eastAsia"/>
+        </w:rPr>
+        <w:t>磁盘块的地址。</w:t>
       </w:r>
       <w:r>
         <w:rPr>
@@ -1273,12 +1549,14 @@
         </w:rPr>
         <w:t>如果没有这样的块，</w:t>
       </w:r>
+      <w:proofErr w:type="spellStart"/>
       <w:r>
         <w:rPr>
           <w:rFonts w:hint="eastAsia"/>
         </w:rPr>
         <w:t>bmap</w:t>
       </w:r>
+      <w:proofErr w:type="spellEnd"/>
       <w:r>
         <w:rPr>
           <w:rFonts w:hint="eastAsia"/>
@@ -1291,12 +1569,14 @@
         </w:rPr>
         <w:t>并返回地址。</w:t>
       </w:r>
+      <w:proofErr w:type="spellStart"/>
       <w:r>
         <w:rPr>
           <w:rFonts w:hint="eastAsia"/>
         </w:rPr>
         <w:t>itrunc</w:t>
       </w:r>
+      <w:proofErr w:type="spellEnd"/>
       <w:r>
         <w:rPr>
           <w:rFonts w:hint="eastAsia"/>
@@ -1309,6 +1589,7 @@
         </w:rPr>
         <w:t>则是释放</w:t>
       </w:r>
+      <w:proofErr w:type="spellStart"/>
       <w:r>
         <w:rPr>
           <w:rFonts w:hint="eastAsia"/>
@@ -1318,6 +1599,7 @@
       <w:r>
         <w:t>node</w:t>
       </w:r>
+      <w:proofErr w:type="spellEnd"/>
       <w:r>
         <w:rPr>
           <w:rFonts w:hint="eastAsia"/>
@@ -1335,12 +1617,14 @@
         </w:rPr>
         <w:t>对于</w:t>
       </w:r>
+      <w:proofErr w:type="spellStart"/>
       <w:r>
         <w:rPr>
           <w:rFonts w:hint="eastAsia"/>
         </w:rPr>
         <w:t>bmap</w:t>
       </w:r>
+      <w:proofErr w:type="spellEnd"/>
       <w:r>
         <w:rPr>
           <w:rFonts w:hint="eastAsia"/>
@@ -1375,7 +1659,21 @@
         <w:rPr>
           <w:rFonts w:hint="eastAsia"/>
         </w:rPr>
-        <w:t>是目的块在一级块下的编号，</w:t>
+        <w:t>是目的块在</w:t>
+      </w:r>
+      <w:proofErr w:type="gramStart"/>
+      <w:r>
+        <w:rPr>
+          <w:rFonts w:hint="eastAsia"/>
+        </w:rPr>
+        <w:t>一级块下的</w:t>
+      </w:r>
+      <w:proofErr w:type="gramEnd"/>
+      <w:r>
+        <w:rPr>
+          <w:rFonts w:hint="eastAsia"/>
+        </w:rPr>
+        <w:t>编号，</w:t>
       </w:r>
       <w:r>
         <w:t>level1_idx</w:t>
@@ -1384,7 +1682,21 @@
         <w:rPr>
           <w:rFonts w:hint="eastAsia"/>
         </w:rPr>
-        <w:t>是目标块所在的一级块的编号。</w:t>
+        <w:t>是目标</w:t>
+      </w:r>
+      <w:proofErr w:type="gramStart"/>
+      <w:r>
+        <w:rPr>
+          <w:rFonts w:hint="eastAsia"/>
+        </w:rPr>
+        <w:t>块所在</w:t>
+      </w:r>
+      <w:proofErr w:type="gramEnd"/>
+      <w:r>
+        <w:rPr>
+          <w:rFonts w:hint="eastAsia"/>
+        </w:rPr>
+        <w:t>的一级块的编号。</w:t>
       </w:r>
       <w:r>
         <w:rPr>
@@ -1447,19 +1759,35 @@
         <w:rPr>
           <w:rFonts w:hint="eastAsia"/>
         </w:rPr>
-        <w:t>针对这个有所检测，如果忘记减了，是会超出表示范围且报错的。</w:t>
+        <w:t>针对这个有所检测，如果忘记减了，是会超出表示</w:t>
+      </w:r>
+      <w:proofErr w:type="gramStart"/>
+      <w:r>
+        <w:rPr>
+          <w:rFonts w:hint="eastAsia"/>
+        </w:rPr>
+        <w:t>范围且报错</w:t>
+      </w:r>
+      <w:proofErr w:type="gramEnd"/>
+      <w:r>
+        <w:rPr>
+          <w:rFonts w:hint="eastAsia"/>
+        </w:rPr>
+        <w:t>的。</w:t>
       </w:r>
     </w:p>
     <w:p>
       <w:r>
         <w:tab/>
       </w:r>
+      <w:proofErr w:type="spellStart"/>
       <w:r>
         <w:rPr>
           <w:rFonts w:hint="eastAsia"/>
         </w:rPr>
         <w:t>itrunc</w:t>
       </w:r>
+      <w:proofErr w:type="spellEnd"/>
       <w:r>
         <w:rPr>
           <w:rFonts w:hint="eastAsia"/>
@@ -1472,6 +1800,7 @@
         </w:rPr>
         <w:t>的修改与</w:t>
       </w:r>
+      <w:proofErr w:type="spellStart"/>
       <w:r>
         <w:rPr>
           <w:rFonts w:hint="eastAsia"/>
@@ -1481,6 +1810,7 @@
       <w:r>
         <w:t>map</w:t>
       </w:r>
+      <w:proofErr w:type="spellEnd"/>
       <w:r>
         <w:rPr>
           <w:rFonts w:hint="eastAsia"/>
@@ -1539,6 +1869,7 @@
         <w:lastRenderedPageBreak/>
         <w:t>在本实验中，我们需要编译一个系统调用</w:t>
       </w:r>
+      <w:proofErr w:type="spellStart"/>
       <w:r>
         <w:rPr>
           <w:rFonts w:hint="eastAsia"/>
@@ -1548,6 +1879,7 @@
       <w:r>
         <w:t>ymlink</w:t>
       </w:r>
+      <w:proofErr w:type="spellEnd"/>
       <w:r>
         <w:rPr>
           <w:rFonts w:hint="eastAsia"/>
@@ -1560,24 +1892,28 @@
         </w:rPr>
         <w:t>类似</w:t>
       </w:r>
+      <w:proofErr w:type="spellStart"/>
       <w:r>
         <w:rPr>
           <w:rFonts w:hint="eastAsia"/>
         </w:rPr>
         <w:t>linux</w:t>
       </w:r>
+      <w:proofErr w:type="spellEnd"/>
       <w:r>
         <w:rPr>
           <w:rFonts w:hint="eastAsia"/>
         </w:rPr>
         <w:t>上的</w:t>
       </w:r>
+      <w:proofErr w:type="spellStart"/>
       <w:r>
         <w:rPr>
           <w:rFonts w:hint="eastAsia"/>
         </w:rPr>
         <w:t>symlink</w:t>
       </w:r>
+      <w:proofErr w:type="spellEnd"/>
       <w:r>
         <w:rPr>
           <w:rFonts w:hint="eastAsia"/>
@@ -1602,11 +1938,19 @@
         </w:rPr>
         <w:t>执行</w:t>
       </w:r>
-      <w:r>
-        <w:rPr>
-          <w:rFonts w:hint="eastAsia"/>
-        </w:rPr>
-        <w:t>symlink('a', 'b')</w:t>
+      <w:proofErr w:type="spellStart"/>
+      <w:r>
+        <w:rPr>
+          <w:rFonts w:hint="eastAsia"/>
+        </w:rPr>
+        <w:t>symlink</w:t>
+      </w:r>
+      <w:proofErr w:type="spellEnd"/>
+      <w:r>
+        <w:rPr>
+          <w:rFonts w:hint="eastAsia"/>
+        </w:rPr>
+        <w:t>('a', 'b')</w:t>
       </w:r>
       <w:r>
         <w:rPr>
@@ -1816,14 +2160,30 @@
         <w:rPr>
           <w:rFonts w:cs="Times New Roman"/>
         </w:rPr>
-        <w:t xml:space="preserve">ake qemu -&gt; </w:t>
-      </w:r>
+        <w:t xml:space="preserve">ake </w:t>
+      </w:r>
+      <w:proofErr w:type="spellStart"/>
+      <w:r>
+        <w:rPr>
+          <w:rFonts w:cs="Times New Roman"/>
+        </w:rPr>
+        <w:t>qemu</w:t>
+      </w:r>
+      <w:proofErr w:type="spellEnd"/>
+      <w:r>
+        <w:rPr>
+          <w:rFonts w:cs="Times New Roman"/>
+        </w:rPr>
+        <w:t xml:space="preserve"> -&gt; </w:t>
+      </w:r>
+      <w:proofErr w:type="spellStart"/>
       <w:r>
         <w:rPr>
           <w:rFonts w:cs="Times New Roman"/>
         </w:rPr>
         <w:t>symlinktest</w:t>
       </w:r>
+      <w:proofErr w:type="spellEnd"/>
     </w:p>
     <w:p>
       <w:pPr>
@@ -1880,6 +2240,7 @@
           <w:rFonts w:cs="Times New Roman"/>
         </w:rPr>
       </w:pPr>
+      <w:proofErr w:type="gramStart"/>
       <w:r>
         <w:rPr>
           <w:rFonts w:cs="Times New Roman" w:hint="eastAsia"/>
@@ -1890,7 +2251,14 @@
         <w:rPr>
           <w:rFonts w:cs="Times New Roman"/>
         </w:rPr>
-        <w:t>/grade-lab-</w:t>
+        <w:t>/</w:t>
+      </w:r>
+      <w:proofErr w:type="gramEnd"/>
+      <w:r>
+        <w:rPr>
+          <w:rFonts w:cs="Times New Roman"/>
+        </w:rPr>
+        <w:t>grade-lab-</w:t>
       </w:r>
       <w:r>
         <w:rPr>
@@ -1898,12 +2266,14 @@
         </w:rPr>
         <w:t xml:space="preserve">fs </w:t>
       </w:r>
+      <w:proofErr w:type="spellStart"/>
       <w:r>
         <w:rPr>
           <w:rFonts w:cs="Times New Roman"/>
         </w:rPr>
         <w:t>symlink</w:t>
       </w:r>
+      <w:proofErr w:type="spellEnd"/>
     </w:p>
     <w:p>
       <w:pPr>
@@ -1961,6 +2331,7 @@
           <w:rFonts w:cs="Times New Roman"/>
         </w:rPr>
       </w:pPr>
+      <w:proofErr w:type="spellStart"/>
       <w:r>
         <w:rPr>
           <w:rFonts w:cs="Times New Roman" w:hint="eastAsia"/>
@@ -1971,14 +2342,21 @@
         <w:rPr>
           <w:rFonts w:cs="Times New Roman"/>
         </w:rPr>
-        <w:t>sertests:</w:t>
+        <w:t>sertests</w:t>
+      </w:r>
+      <w:proofErr w:type="spellEnd"/>
+      <w:r>
+        <w:rPr>
+          <w:rFonts w:cs="Times New Roman"/>
+        </w:rPr>
+        <w:t>:</w:t>
       </w:r>
     </w:p>
     <w:p>
       <w:pPr>
         <w:jc w:val="center"/>
         <w:rPr>
-          <w:rFonts w:cs="Times New Roman" w:hint="eastAsia"/>
+          <w:rFonts w:cs="Times New Roman"/>
         </w:rPr>
       </w:pPr>
       <w:r>
@@ -2099,12 +2477,14 @@
         </w:rPr>
         <w:t>为</w:t>
       </w:r>
+      <w:proofErr w:type="spellStart"/>
       <w:r>
         <w:rPr>
           <w:rFonts w:cs="Times New Roman" w:hint="eastAsia"/>
         </w:rPr>
         <w:t>symlink</w:t>
       </w:r>
+      <w:proofErr w:type="spellEnd"/>
       <w:r>
         <w:rPr>
           <w:rFonts w:cs="Times New Roman" w:hint="eastAsia"/>
@@ -2157,8 +2537,16 @@
         <w:rPr>
           <w:rFonts w:cs="Times New Roman" w:hint="eastAsia"/>
         </w:rPr>
-        <w:t>user/user.h</w:t>
-      </w:r>
+        <w:t>user/</w:t>
+      </w:r>
+      <w:proofErr w:type="spellStart"/>
+      <w:r>
+        <w:rPr>
+          <w:rFonts w:cs="Times New Roman" w:hint="eastAsia"/>
+        </w:rPr>
+        <w:t>user.h</w:t>
+      </w:r>
+      <w:proofErr w:type="spellEnd"/>
       <w:r>
         <w:rPr>
           <w:rFonts w:cs="Times New Roman" w:hint="eastAsia"/>
@@ -2169,20 +2557,30 @@
         <w:rPr>
           <w:rFonts w:cs="Times New Roman" w:hint="eastAsia"/>
         </w:rPr>
-        <w:t>kernel/sysfile.c</w:t>
-      </w:r>
+        <w:t>kernel/</w:t>
+      </w:r>
+      <w:proofErr w:type="spellStart"/>
+      <w:r>
+        <w:rPr>
+          <w:rFonts w:cs="Times New Roman" w:hint="eastAsia"/>
+        </w:rPr>
+        <w:t>sysfile.c</w:t>
+      </w:r>
+      <w:proofErr w:type="spellEnd"/>
       <w:r>
         <w:rPr>
           <w:rFonts w:cs="Times New Roman" w:hint="eastAsia"/>
         </w:rPr>
         <w:t>中实现一个空的</w:t>
       </w:r>
+      <w:proofErr w:type="spellStart"/>
       <w:r>
         <w:rPr>
           <w:rFonts w:cs="Times New Roman" w:hint="eastAsia"/>
         </w:rPr>
         <w:t>sys_symlink</w:t>
       </w:r>
+      <w:proofErr w:type="spellEnd"/>
       <w:r>
         <w:rPr>
           <w:rFonts w:cs="Times New Roman" w:hint="eastAsia"/>
@@ -2205,8 +2603,16 @@
         <w:rPr>
           <w:rFonts w:cs="Times New Roman" w:hint="eastAsia"/>
         </w:rPr>
-        <w:t>kernel/stat.h</w:t>
-      </w:r>
+        <w:t>kernel/</w:t>
+      </w:r>
+      <w:proofErr w:type="spellStart"/>
+      <w:r>
+        <w:rPr>
+          <w:rFonts w:cs="Times New Roman" w:hint="eastAsia"/>
+        </w:rPr>
+        <w:t>stat.h</w:t>
+      </w:r>
+      <w:proofErr w:type="spellEnd"/>
       <w:r>
         <w:rPr>
           <w:rFonts w:cs="Times New Roman" w:hint="eastAsia"/>
@@ -2253,8 +2659,16 @@
         <w:rPr>
           <w:rFonts w:cs="Times New Roman" w:hint="eastAsia"/>
         </w:rPr>
-        <w:t>kernel/fcntl.h</w:t>
-      </w:r>
+        <w:t>kernel/</w:t>
+      </w:r>
+      <w:proofErr w:type="spellStart"/>
+      <w:r>
+        <w:rPr>
+          <w:rFonts w:cs="Times New Roman" w:hint="eastAsia"/>
+        </w:rPr>
+        <w:t>fcntl.h</w:t>
+      </w:r>
+      <w:proofErr w:type="spellEnd"/>
       <w:r>
         <w:rPr>
           <w:rFonts w:cs="Times New Roman" w:hint="eastAsia"/>
@@ -2349,20 +2763,30 @@
         <w:rPr>
           <w:rFonts w:cs="Times New Roman" w:hint="eastAsia"/>
         </w:rPr>
-        <w:t>user/symlinktest.c</w:t>
-      </w:r>
+        <w:t>user/</w:t>
+      </w:r>
+      <w:proofErr w:type="spellStart"/>
+      <w:r>
+        <w:rPr>
+          <w:rFonts w:cs="Times New Roman" w:hint="eastAsia"/>
+        </w:rPr>
+        <w:t>symlinktest.c</w:t>
+      </w:r>
+      <w:proofErr w:type="spellEnd"/>
       <w:r>
         <w:rPr>
           <w:rFonts w:cs="Times New Roman" w:hint="eastAsia"/>
         </w:rPr>
         <w:t>添加到</w:t>
       </w:r>
+      <w:proofErr w:type="spellStart"/>
       <w:r>
         <w:rPr>
           <w:rFonts w:cs="Times New Roman" w:hint="eastAsia"/>
         </w:rPr>
         <w:t>Makefile</w:t>
       </w:r>
+      <w:proofErr w:type="spellEnd"/>
       <w:r>
         <w:rPr>
           <w:rFonts w:cs="Times New Roman" w:hint="eastAsia"/>
@@ -2407,11 +2831,19 @@
         </w:rPr>
         <w:t>的</w:t>
       </w:r>
-      <w:r>
-        <w:rPr>
-          <w:rFonts w:cs="Times New Roman" w:hint="eastAsia"/>
-        </w:rPr>
-        <w:t>symlink(target, path)</w:t>
+      <w:proofErr w:type="spellStart"/>
+      <w:r>
+        <w:rPr>
+          <w:rFonts w:cs="Times New Roman" w:hint="eastAsia"/>
+        </w:rPr>
+        <w:t>symlink</w:t>
+      </w:r>
+      <w:proofErr w:type="spellEnd"/>
+      <w:r>
+        <w:rPr>
+          <w:rFonts w:cs="Times New Roman" w:hint="eastAsia"/>
+        </w:rPr>
+        <w:t>(target, path)</w:t>
       </w:r>
       <w:r>
         <w:rPr>
@@ -2437,11 +2869,19 @@
         </w:rPr>
         <w:t>path</w:t>
       </w:r>
-      <w:r>
-        <w:rPr>
-          <w:rFonts w:cs="Times New Roman" w:hint="eastAsia"/>
-        </w:rPr>
-        <w:t>处创建一个新的指向</w:t>
+      <w:proofErr w:type="gramStart"/>
+      <w:r>
+        <w:rPr>
+          <w:rFonts w:cs="Times New Roman" w:hint="eastAsia"/>
+        </w:rPr>
+        <w:t>处创建</w:t>
+      </w:r>
+      <w:proofErr w:type="gramEnd"/>
+      <w:r>
+        <w:rPr>
+          <w:rFonts w:cs="Times New Roman" w:hint="eastAsia"/>
+        </w:rPr>
+        <w:t>一个新的指向</w:t>
       </w:r>
       <w:r>
         <w:rPr>
@@ -2517,24 +2957,28 @@
         </w:rPr>
         <w:t>存在了</w:t>
       </w:r>
+      <w:proofErr w:type="spellStart"/>
       <w:r>
         <w:rPr>
           <w:rFonts w:cs="Times New Roman" w:hint="eastAsia"/>
         </w:rPr>
         <w:t>inode</w:t>
       </w:r>
+      <w:proofErr w:type="spellEnd"/>
       <w:r>
         <w:rPr>
           <w:rFonts w:cs="Times New Roman" w:hint="eastAsia"/>
         </w:rPr>
         <w:t>的数据块中。</w:t>
       </w:r>
+      <w:proofErr w:type="spellStart"/>
       <w:r>
         <w:rPr>
           <w:rFonts w:cs="Times New Roman" w:hint="eastAsia"/>
         </w:rPr>
         <w:t>symlink</w:t>
       </w:r>
+      <w:proofErr w:type="spellEnd"/>
       <w:r>
         <w:rPr>
           <w:rFonts w:cs="Times New Roman" w:hint="eastAsia"/>
